--- a/Lecture 3/Homework/Homework_block2.docx
+++ b/Lecture 3/Homework/Homework_block2.docx
@@ -239,7 +239,7 @@
               <w:jc w:val="left"/>
             </w:pPr>
             <w:r>
-              <w:t xml:space="preserve">Language in which the course is instructed (french or english)</w:t>
+              <w:t xml:space="preserve">Language in which the course is instructed (French or English)</w:t>
             </w:r>
           </w:p>
         </w:tc>
@@ -379,16 +379,38 @@
     </w:p>
     <w:p>
       <w:pPr>
-        <w:pStyle w:val="FirstParagraph"/>
-      </w:pPr>
-      <w:r>
-        <w:t xml:space="preserve">What is the share of courses offered in french during the full academic year?</w:t>
-      </w:r>
-      <w:r>
-        <w:t xml:space="preserve"> </w:t>
-      </w:r>
-      <w:r>
-        <w:t xml:space="preserve">How many courses were offered in autumn? How many courses were offered in spring?</w:t>
+        <w:numPr>
+          <w:ilvl w:val="0"/>
+          <w:numId w:val="1001"/>
+        </w:numPr>
+        <w:pStyle w:val="Compact"/>
+      </w:pPr>
+      <w:r>
+        <w:t xml:space="preserve">Homw many courses were offered in total?</w:t>
+      </w:r>
+    </w:p>
+    <w:p>
+      <w:pPr>
+        <w:numPr>
+          <w:ilvl w:val="0"/>
+          <w:numId w:val="1001"/>
+        </w:numPr>
+        <w:pStyle w:val="Compact"/>
+      </w:pPr>
+      <w:r>
+        <w:t xml:space="preserve">How many courses were offered in French?</w:t>
+      </w:r>
+    </w:p>
+    <w:p>
+      <w:pPr>
+        <w:numPr>
+          <w:ilvl w:val="0"/>
+          <w:numId w:val="1001"/>
+        </w:numPr>
+        <w:pStyle w:val="Compact"/>
+      </w:pPr>
+      <w:r>
+        <w:t xml:space="preserve">How many courses were offered in (1) in autumn in English, (2) in autumn in French, (3) in spring in English,and (3) in spring in French.</w:t>
       </w:r>
     </w:p>
     <w:bookmarkEnd w:id="21"/>
@@ -403,16 +425,26 @@
     </w:p>
     <w:p>
       <w:pPr>
-        <w:pStyle w:val="FirstParagraph"/>
+        <w:numPr>
+          <w:ilvl w:val="0"/>
+          <w:numId w:val="1002"/>
+        </w:numPr>
+        <w:pStyle w:val="Compact"/>
       </w:pPr>
       <w:r>
         <w:t xml:space="preserve">How many departments are there?</w:t>
       </w:r>
-      <w:r>
-        <w:t xml:space="preserve"> </w:t>
-      </w:r>
-      <w:r>
-        <w:t xml:space="preserve">Rank the departments by number of courses offered in each semester.</w:t>
+    </w:p>
+    <w:p>
+      <w:pPr>
+        <w:numPr>
+          <w:ilvl w:val="0"/>
+          <w:numId w:val="1002"/>
+        </w:numPr>
+        <w:pStyle w:val="Compact"/>
+      </w:pPr>
+      <w:r>
+        <w:t xml:space="preserve">Rank the departments by the number of courses offered in each semester.</w:t>
       </w:r>
     </w:p>
     <w:bookmarkEnd w:id="22"/>
@@ -427,10 +459,14 @@
     </w:p>
     <w:p>
       <w:pPr>
-        <w:pStyle w:val="FirstParagraph"/>
-      </w:pPr>
-      <w:r>
-        <w:t xml:space="preserve">Which department offers a higher share of courses in spring?</w:t>
+        <w:numPr>
+          <w:ilvl w:val="0"/>
+          <w:numId w:val="1003"/>
+        </w:numPr>
+        <w:pStyle w:val="Compact"/>
+      </w:pPr>
+      <w:r>
+        <w:t xml:space="preserve">Which department offers a higher share of courses on (1) autumn, and on (2) spring?</w:t>
       </w:r>
       <w:r>
         <w:t xml:space="preserve"> </w:t>
@@ -447,6 +483,142 @@
       </w:pPr>
       <w:r>
         <w:t xml:space="preserve">Question 5</w:t>
+      </w:r>
+    </w:p>
+    <w:p>
+      <w:pPr>
+        <w:numPr>
+          <w:ilvl w:val="0"/>
+          <w:numId w:val="1004"/>
+        </w:numPr>
+        <w:pStyle w:val="Compact"/>
+      </w:pPr>
+      <w:r>
+        <w:t xml:space="preserve">List the three favorite topics overall.</w:t>
+      </w:r>
+    </w:p>
+    <w:p>
+      <w:pPr>
+        <w:numPr>
+          <w:ilvl w:val="0"/>
+          <w:numId w:val="1004"/>
+        </w:numPr>
+        <w:pStyle w:val="Compact"/>
+      </w:pPr>
+      <w:r>
+        <w:t xml:space="preserve">List the three favorite topics of each department.</w:t>
+      </w:r>
+    </w:p>
+    <w:bookmarkEnd w:id="24"/>
+    <w:bookmarkStart w:id="25" w:name="question-6"/>
+    <w:p>
+      <w:pPr>
+        <w:pStyle w:val="Heading2"/>
+      </w:pPr>
+      <w:r>
+        <w:t xml:space="preserve">Question 6</w:t>
+      </w:r>
+    </w:p>
+    <w:p>
+      <w:pPr>
+        <w:pStyle w:val="FirstParagraph"/>
+      </w:pPr>
+      <w:r>
+        <w:t xml:space="preserve">One of the categories of</w:t>
+      </w:r>
+      <w:r>
+        <w:t xml:space="preserve"> </w:t>
+      </w:r>
+      <w:r>
+        <w:rPr>
+          <w:rStyle w:val="VerbatimChar"/>
+        </w:rPr>
+        <w:t xml:space="preserve">type</w:t>
+      </w:r>
+      <w:r>
+        <w:t xml:space="preserve"> </w:t>
+      </w:r>
+      <w:r>
+        <w:t xml:space="preserve">is workshops. Workshops are normally about skills,</w:t>
+      </w:r>
+      <w:r>
+        <w:t xml:space="preserve"> </w:t>
+      </w:r>
+      <w:r>
+        <w:t xml:space="preserve">but in the dataset, workshops are missing values for</w:t>
+      </w:r>
+      <w:r>
+        <w:t xml:space="preserve"> </w:t>
+      </w:r>
+      <w:r>
+        <w:rPr>
+          <w:rStyle w:val="VerbatimChar"/>
+        </w:rPr>
+        <w:t xml:space="preserve">topic</w:t>
+      </w:r>
+      <w:r>
+        <w:t xml:space="preserve">. Assign</w:t>
+      </w:r>
+      <w:r>
+        <w:t xml:space="preserve"> </w:t>
+      </w:r>
+      <w:r>
+        <w:t xml:space="preserve">the category skills at the</w:t>
+      </w:r>
+      <w:r>
+        <w:t xml:space="preserve"> </w:t>
+      </w:r>
+      <w:r>
+        <w:rPr>
+          <w:rStyle w:val="VerbatimChar"/>
+        </w:rPr>
+        <w:t xml:space="preserve">topic</w:t>
+      </w:r>
+      <w:r>
+        <w:t xml:space="preserve"> </w:t>
+      </w:r>
+      <w:r>
+        <w:t xml:space="preserve">variable for all workshops.</w:t>
+      </w:r>
+    </w:p>
+    <w:bookmarkEnd w:id="25"/>
+    <w:bookmarkStart w:id="26" w:name="question-7"/>
+    <w:p>
+      <w:pPr>
+        <w:pStyle w:val="Heading2"/>
+      </w:pPr>
+      <w:r>
+        <w:t xml:space="preserve">Question 7</w:t>
+      </w:r>
+    </w:p>
+    <w:p>
+      <w:pPr>
+        <w:pStyle w:val="FirstParagraph"/>
+      </w:pPr>
+      <w:r>
+        <w:t xml:space="preserve">Are compulsory courses mostly about theory and methods in all departments?</w:t>
+      </w:r>
+      <w:r>
+        <w:t xml:space="preserve"> </w:t>
+      </w:r>
+      <w:r>
+        <w:t xml:space="preserve">Now, create a new variable that that takes the value of 1 if the course is compulsory and about theories or methods.</w:t>
+      </w:r>
+      <w:r>
+        <w:t xml:space="preserve"> </w:t>
+      </w:r>
+      <w:r>
+        <w:t xml:space="preserve">The variable should take the value of 0 if it compulsory and about something else.</w:t>
+      </w:r>
+    </w:p>
+    <w:bookmarkEnd w:id="26"/>
+    <w:bookmarkStart w:id="27" w:name="question-8"/>
+    <w:p>
+      <w:pPr>
+        <w:pStyle w:val="Heading2"/>
+      </w:pPr>
+      <w:r>
+        <w:t xml:space="preserve">Question 8</w:t>
       </w:r>
     </w:p>
     <w:p>
@@ -475,85 +647,13 @@
         <w:t xml:space="preserve"> </w:t>
       </w:r>
       <w:r>
-        <w:t xml:space="preserve">In which department faculty teaches more courses on average?</w:t>
+        <w:t xml:space="preserve">In which department faculty teaches more ECTs on average?</w:t>
       </w:r>
       <w:r>
         <w:t xml:space="preserve"> </w:t>
       </w:r>
       <w:r>
         <w:t xml:space="preserve">Before proceeding, remove observations from DE and IA.</w:t>
-      </w:r>
-    </w:p>
-    <w:bookmarkEnd w:id="24"/>
-    <w:bookmarkStart w:id="25" w:name="question-6"/>
-    <w:p>
-      <w:pPr>
-        <w:pStyle w:val="Heading2"/>
-      </w:pPr>
-      <w:r>
-        <w:t xml:space="preserve">Question 6</w:t>
-      </w:r>
-    </w:p>
-    <w:p>
-      <w:pPr>
-        <w:pStyle w:val="FirstParagraph"/>
-      </w:pPr>
-      <w:r>
-        <w:t xml:space="preserve">List the three favorite topics overall.</w:t>
-      </w:r>
-      <w:r>
-        <w:t xml:space="preserve"> </w:t>
-      </w:r>
-      <w:r>
-        <w:t xml:space="preserve">List the three favorite topics of each department.</w:t>
-      </w:r>
-    </w:p>
-    <w:bookmarkEnd w:id="25"/>
-    <w:bookmarkStart w:id="26" w:name="question-7"/>
-    <w:p>
-      <w:pPr>
-        <w:pStyle w:val="Heading2"/>
-      </w:pPr>
-      <w:r>
-        <w:t xml:space="preserve">Question 7</w:t>
-      </w:r>
-    </w:p>
-    <w:p>
-      <w:pPr>
-        <w:pStyle w:val="FirstParagraph"/>
-      </w:pPr>
-      <w:r>
-        <w:t xml:space="preserve">One of the categories of type is workshops. Workshops are normally about skills,</w:t>
-      </w:r>
-      <w:r>
-        <w:t xml:space="preserve"> </w:t>
-      </w:r>
-      <w:r>
-        <w:t xml:space="preserve">but in the dataset, workshops are missing values for topic. Assign</w:t>
-      </w:r>
-      <w:r>
-        <w:t xml:space="preserve"> </w:t>
-      </w:r>
-      <w:r>
-        <w:t xml:space="preserve">the category skills at the topic variable for all workshops.</w:t>
-      </w:r>
-    </w:p>
-    <w:bookmarkEnd w:id="26"/>
-    <w:bookmarkStart w:id="27" w:name="question-8"/>
-    <w:p>
-      <w:pPr>
-        <w:pStyle w:val="Heading2"/>
-      </w:pPr>
-      <w:r>
-        <w:t xml:space="preserve">Question 8</w:t>
-      </w:r>
-    </w:p>
-    <w:p>
-      <w:pPr>
-        <w:pStyle w:val="FirstParagraph"/>
-      </w:pPr>
-      <w:r>
-        <w:t xml:space="preserve">Are compulsory courses mostly about theory and methods in all departments? Now, create a new variable that that takes the value of 1 if the course is compulsory and about theories or methods. The variable should take the value of 0 if it compulsory and about something else.</w:t>
       </w:r>
     </w:p>
     <w:bookmarkEnd w:id="27"/>
@@ -664,8 +764,96 @@
       </w:pPr>
     </w:lvl>
   </w:abstractNum>
+  <w:abstractNum w:abstractNumId="991">
+    <w:nsid w:val="A991"/>
+    <w:multiLevelType w:val="multilevel"/>
+    <w:lvl w:ilvl="0">
+      <w:numFmt w:val="bullet"/>
+      <w:lvlText w:val="•"/>
+      <w:lvlJc w:val="left"/>
+      <w:pPr>
+        <w:ind w:left="720" w:hanging="480"/>
+      </w:pPr>
+    </w:lvl>
+    <w:lvl w:ilvl="1">
+      <w:numFmt w:val="bullet"/>
+      <w:lvlText w:val="–"/>
+      <w:lvlJc w:val="left"/>
+      <w:pPr>
+        <w:ind w:left="1440" w:hanging="480"/>
+      </w:pPr>
+    </w:lvl>
+    <w:lvl w:ilvl="2">
+      <w:numFmt w:val="bullet"/>
+      <w:lvlText w:val="•"/>
+      <w:lvlJc w:val="left"/>
+      <w:pPr>
+        <w:ind w:left="2160" w:hanging="480"/>
+      </w:pPr>
+    </w:lvl>
+    <w:lvl w:ilvl="3">
+      <w:numFmt w:val="bullet"/>
+      <w:lvlText w:val="–"/>
+      <w:lvlJc w:val="left"/>
+      <w:pPr>
+        <w:ind w:left="2880" w:hanging="480"/>
+      </w:pPr>
+    </w:lvl>
+    <w:lvl w:ilvl="4">
+      <w:numFmt w:val="bullet"/>
+      <w:lvlText w:val="•"/>
+      <w:lvlJc w:val="left"/>
+      <w:pPr>
+        <w:ind w:left="3600" w:hanging="480"/>
+      </w:pPr>
+    </w:lvl>
+    <w:lvl w:ilvl="5">
+      <w:numFmt w:val="bullet"/>
+      <w:lvlText w:val="–"/>
+      <w:lvlJc w:val="left"/>
+      <w:pPr>
+        <w:ind w:left="4320" w:hanging="480"/>
+      </w:pPr>
+    </w:lvl>
+    <w:lvl w:ilvl="6">
+      <w:numFmt w:val="bullet"/>
+      <w:lvlText w:val="•"/>
+      <w:lvlJc w:val="left"/>
+      <w:pPr>
+        <w:ind w:left="5040" w:hanging="480"/>
+      </w:pPr>
+    </w:lvl>
+    <w:lvl w:ilvl="7">
+      <w:numFmt w:val="bullet"/>
+      <w:lvlText w:val="–"/>
+      <w:lvlJc w:val="left"/>
+      <w:pPr>
+        <w:ind w:left="5760" w:hanging="480"/>
+      </w:pPr>
+    </w:lvl>
+    <w:lvl w:ilvl="8">
+      <w:numFmt w:val="bullet"/>
+      <w:lvlText w:val="•"/>
+      <w:lvlJc w:val="left"/>
+      <w:pPr>
+        <w:ind w:left="6480" w:hanging="480"/>
+      </w:pPr>
+    </w:lvl>
+  </w:abstractNum>
   <w:num w:numId="1000">
     <w:abstractNumId w:val="990"/>
+  </w:num>
+  <w:num w:numId="1001">
+    <w:abstractNumId w:val="991"/>
+  </w:num>
+  <w:num w:numId="1002">
+    <w:abstractNumId w:val="991"/>
+  </w:num>
+  <w:num w:numId="1003">
+    <w:abstractNumId w:val="991"/>
+  </w:num>
+  <w:num w:numId="1004">
+    <w:abstractNumId w:val="991"/>
   </w:num>
 </w:numbering>
 </file>
